--- a/Assignment1-14sept22.docx
+++ b/Assignment1-14sept22.docx
@@ -30,27 +30,53 @@
     </w:p>
     <w:p>
       <w:pPr>
-        <w:rPr>
-          <w:rStyle w:val="eop"/>
-          <w:rFonts w:ascii="Calibri" w:hAnsi="Calibri" w:cs="Calibri"/>
-          <w:shd w:val="clear" w:color="auto" w:fill="FFFFFF"/>
-        </w:rPr>
-      </w:pPr>
-      <w:r>
+        <w:jc w:val="center"/>
         <w:rPr>
           <w:rStyle w:val="normaltextrun"/>
           <w:rFonts w:ascii="Calibri" w:hAnsi="Calibri" w:cs="Calibri"/>
-          <w:shd w:val="clear" w:color="auto" w:fill="FFFFFF"/>
-        </w:rPr>
-        <w:t>Assignment 1: Please setup C++ Development environment ready.</w:t>
-      </w:r>
-      <w:r>
-        <w:rPr>
-          <w:rStyle w:val="eop"/>
-          <w:rFonts w:ascii="Calibri" w:hAnsi="Calibri" w:cs="Calibri"/>
-          <w:shd w:val="clear" w:color="auto" w:fill="FFFFFF"/>
-        </w:rPr>
-        <w:t> </w:t>
+          <w:b/>
+          <w:bCs/>
+          <w:sz w:val="32"/>
+          <w:szCs w:val="32"/>
+          <w:shd w:val="clear" w:color="auto" w:fill="FFFFFF"/>
+        </w:rPr>
+      </w:pPr>
+      <w:r>
+        <w:rPr>
+          <w:rStyle w:val="normaltextrun"/>
+          <w:rFonts w:ascii="Calibri" w:hAnsi="Calibri" w:cs="Calibri"/>
+          <w:b/>
+          <w:bCs/>
+          <w:sz w:val="32"/>
+          <w:szCs w:val="32"/>
+          <w:shd w:val="clear" w:color="auto" w:fill="FFFFFF"/>
+        </w:rPr>
+        <w:t>Name: Chanakya K S</w:t>
+      </w:r>
+    </w:p>
+    <w:p>
+      <w:pPr>
+        <w:rPr>
+          <w:rStyle w:val="eop"/>
+          <w:rFonts w:ascii="Calibri" w:hAnsi="Calibri" w:cs="Calibri"/>
+          <w:shd w:val="clear" w:color="auto" w:fill="FFFFFF"/>
+        </w:rPr>
+      </w:pPr>
+      <w:r>
+        <w:rPr>
+          <w:rStyle w:val="normaltextrun"/>
+          <w:rFonts w:ascii="Calibri" w:hAnsi="Calibri" w:cs="Calibri"/>
+          <w:shd w:val="clear" w:color="auto" w:fill="FFFFFF"/>
+        </w:rPr>
+        <w:t>Assignment 1: Please setup C++ Development environment ready</w:t>
+      </w:r>
+      <w:r>
+        <w:rPr>
+          <w:rStyle w:val="normaltextrun"/>
+          <w:rFonts w:ascii="Calibri" w:hAnsi="Calibri" w:cs="Calibri"/>
+          <w:shd w:val="clear" w:color="auto" w:fill="FFFFFF"/>
+        </w:rPr>
+        <w:t>.</w:t>
       </w:r>
     </w:p>
     <w:p>
@@ -71,19 +97,8 @@
           <w:sz w:val="22"/>
           <w:szCs w:val="22"/>
         </w:rPr>
-        <w:t xml:space="preserve">Assignment 2: Create a program to declare different types of variables and use </w:t>
-      </w:r>
-      <w:proofErr w:type="gramStart"/>
-      <w:r>
-        <w:rPr>
-          <w:rStyle w:val="normaltextrun"/>
-          <w:rFonts w:ascii="Calibri" w:hAnsi="Calibri" w:cs="Calibri"/>
-          <w:sz w:val="22"/>
-          <w:szCs w:val="22"/>
-        </w:rPr>
-        <w:t>them :</w:t>
-      </w:r>
-      <w:proofErr w:type="gramEnd"/>
+        <w:t>Assignment 2: Create a program to declare different types of variables and use them :</w:t>
+      </w:r>
       <w:r>
         <w:rPr>
           <w:rStyle w:val="eop"/>
@@ -287,35 +302,15 @@
           <w:sz w:val="22"/>
           <w:szCs w:val="22"/>
         </w:rPr>
-        <w:t xml:space="preserve">Note: Separate program is required for each </w:t>
-      </w:r>
-      <w:proofErr w:type="gramStart"/>
-      <w:r>
-        <w:rPr>
-          <w:rStyle w:val="normaltextrun"/>
+        <w:t>Note: Separate program is required for each variables.</w:t>
+      </w:r>
+      <w:r>
+        <w:rPr>
+          <w:rStyle w:val="eop"/>
           <w:rFonts w:ascii="Calibri" w:hAnsi="Calibri" w:cs="Calibri"/>
           <w:sz w:val="22"/>
           <w:szCs w:val="22"/>
         </w:rPr>
-        <w:t>variables</w:t>
-      </w:r>
-      <w:proofErr w:type="gramEnd"/>
-      <w:r>
-        <w:rPr>
-          <w:rStyle w:val="normaltextrun"/>
-          <w:rFonts w:ascii="Calibri" w:hAnsi="Calibri" w:cs="Calibri"/>
-          <w:sz w:val="22"/>
-          <w:szCs w:val="22"/>
-        </w:rPr>
-        <w:t>.</w:t>
-      </w:r>
-      <w:r>
-        <w:rPr>
-          <w:rStyle w:val="eop"/>
-          <w:rFonts w:ascii="Calibri" w:hAnsi="Calibri" w:cs="Calibri"/>
-          <w:sz w:val="22"/>
-          <w:szCs w:val="22"/>
-        </w:rPr>
         <w:t> </w:t>
       </w:r>
     </w:p>
@@ -344,84 +339,38 @@
     </w:p>
     <w:p>
       <w:r>
-        <w:t xml:space="preserve">using namespace </w:t>
-      </w:r>
-      <w:proofErr w:type="gramStart"/>
-      <w:r>
-        <w:t>std;</w:t>
-      </w:r>
-      <w:proofErr w:type="gramEnd"/>
-    </w:p>
-    <w:p>
-      <w:r>
-        <w:t xml:space="preserve">int </w:t>
-      </w:r>
-      <w:proofErr w:type="gramStart"/>
-      <w:r>
-        <w:t>main(</w:t>
-      </w:r>
-      <w:proofErr w:type="gramEnd"/>
-      <w:r>
-        <w:t>) {</w:t>
-      </w:r>
-    </w:p>
-    <w:p>
-      <w:r>
-        <w:t xml:space="preserve">    int a=</w:t>
-      </w:r>
-      <w:proofErr w:type="gramStart"/>
-      <w:r>
-        <w:t>12;</w:t>
-      </w:r>
-      <w:proofErr w:type="gramEnd"/>
-    </w:p>
-    <w:p>
-      <w:r>
-        <w:t xml:space="preserve">    double b=</w:t>
-      </w:r>
-      <w:proofErr w:type="gramStart"/>
-      <w:r>
-        <w:t>90.5;</w:t>
-      </w:r>
-      <w:proofErr w:type="gramEnd"/>
-    </w:p>
-    <w:p>
-      <w:r>
-        <w:t xml:space="preserve">    bool Light=</w:t>
-      </w:r>
-      <w:proofErr w:type="gramStart"/>
-      <w:r>
-        <w:t>true;</w:t>
-      </w:r>
-      <w:proofErr w:type="gramEnd"/>
-    </w:p>
-    <w:p>
-      <w:r>
-        <w:t xml:space="preserve">    char word='a</w:t>
-      </w:r>
-      <w:proofErr w:type="gramStart"/>
-      <w:r>
-        <w:t>';</w:t>
-      </w:r>
-      <w:proofErr w:type="gramEnd"/>
-    </w:p>
-    <w:p>
-      <w:r>
-        <w:t xml:space="preserve">    string </w:t>
-      </w:r>
-      <w:proofErr w:type="spellStart"/>
-      <w:r>
-        <w:t>ba</w:t>
-      </w:r>
-      <w:proofErr w:type="spellEnd"/>
-      <w:r>
-        <w:t>="hello</w:t>
-      </w:r>
-      <w:proofErr w:type="gramStart"/>
-      <w:r>
-        <w:t>";</w:t>
-      </w:r>
-      <w:proofErr w:type="gramEnd"/>
+        <w:t>using namespace std;</w:t>
+      </w:r>
+    </w:p>
+    <w:p>
+      <w:r>
+        <w:t>int main() {</w:t>
+      </w:r>
+    </w:p>
+    <w:p>
+      <w:r>
+        <w:t xml:space="preserve">    int a=12;</w:t>
+      </w:r>
+    </w:p>
+    <w:p>
+      <w:r>
+        <w:t xml:space="preserve">    double b=90.5;</w:t>
+      </w:r>
+    </w:p>
+    <w:p>
+      <w:r>
+        <w:t xml:space="preserve">    bool Light=true;</w:t>
+      </w:r>
+    </w:p>
+    <w:p>
+      <w:r>
+        <w:t xml:space="preserve">    char word='a';</w:t>
+      </w:r>
+    </w:p>
+    <w:p>
+      <w:r>
+        <w:t xml:space="preserve">    string ba="hello";</w:t>
+      </w:r>
     </w:p>
     <w:p>
       <w:r>
@@ -430,129 +379,28 @@
     </w:p>
     <w:p>
       <w:r>
-        <w:t xml:space="preserve">    </w:t>
-      </w:r>
-      <w:proofErr w:type="spellStart"/>
-      <w:r>
-        <w:t>cout</w:t>
-      </w:r>
-      <w:proofErr w:type="spellEnd"/>
-      <w:r>
-        <w:t xml:space="preserve"> &lt;&lt;a&lt;&lt;</w:t>
-      </w:r>
-      <w:proofErr w:type="spellStart"/>
-      <w:proofErr w:type="gramStart"/>
-      <w:r>
-        <w:t>endl</w:t>
-      </w:r>
-      <w:proofErr w:type="spellEnd"/>
-      <w:r>
-        <w:t>;</w:t>
-      </w:r>
-      <w:proofErr w:type="gramEnd"/>
-    </w:p>
-    <w:p>
-      <w:r>
-        <w:t xml:space="preserve">    </w:t>
-      </w:r>
-      <w:proofErr w:type="spellStart"/>
-      <w:r>
-        <w:t>cout</w:t>
-      </w:r>
-      <w:proofErr w:type="spellEnd"/>
-      <w:r>
-        <w:t xml:space="preserve"> &lt;&lt;b&lt;&lt;</w:t>
-      </w:r>
-      <w:proofErr w:type="spellStart"/>
-      <w:proofErr w:type="gramStart"/>
-      <w:r>
-        <w:t>endl</w:t>
-      </w:r>
-      <w:proofErr w:type="spellEnd"/>
-      <w:r>
-        <w:t>;</w:t>
-      </w:r>
-      <w:proofErr w:type="gramEnd"/>
-    </w:p>
-    <w:p>
-      <w:r>
-        <w:t xml:space="preserve">    </w:t>
-      </w:r>
-      <w:proofErr w:type="spellStart"/>
-      <w:r>
-        <w:t>cout</w:t>
-      </w:r>
-      <w:proofErr w:type="spellEnd"/>
-      <w:r>
-        <w:t xml:space="preserve"> &lt;&lt;Light&lt;&lt;</w:t>
-      </w:r>
-      <w:proofErr w:type="spellStart"/>
-      <w:proofErr w:type="gramStart"/>
-      <w:r>
-        <w:t>endl</w:t>
-      </w:r>
-      <w:proofErr w:type="spellEnd"/>
-      <w:r>
-        <w:t>;</w:t>
-      </w:r>
-      <w:proofErr w:type="gramEnd"/>
-      <w:r>
-        <w:t xml:space="preserve">    </w:t>
-      </w:r>
-    </w:p>
-    <w:p>
-      <w:r>
-        <w:t xml:space="preserve">    </w:t>
-      </w:r>
-      <w:proofErr w:type="spellStart"/>
-      <w:r>
-        <w:t>cout</w:t>
-      </w:r>
-      <w:proofErr w:type="spellEnd"/>
-      <w:r>
-        <w:t xml:space="preserve"> &lt;&lt;word&lt;&lt;</w:t>
-      </w:r>
-      <w:proofErr w:type="spellStart"/>
-      <w:proofErr w:type="gramStart"/>
-      <w:r>
-        <w:t>endl</w:t>
-      </w:r>
-      <w:proofErr w:type="spellEnd"/>
-      <w:r>
-        <w:t>;</w:t>
-      </w:r>
-      <w:proofErr w:type="gramEnd"/>
-    </w:p>
-    <w:p>
-      <w:r>
-        <w:t xml:space="preserve">    </w:t>
-      </w:r>
-      <w:proofErr w:type="spellStart"/>
-      <w:r>
-        <w:t>cout</w:t>
-      </w:r>
-      <w:proofErr w:type="spellEnd"/>
-      <w:r>
-        <w:t xml:space="preserve"> &lt;&lt;</w:t>
-      </w:r>
-      <w:proofErr w:type="spellStart"/>
-      <w:r>
-        <w:t>ba</w:t>
-      </w:r>
-      <w:proofErr w:type="spellEnd"/>
-      <w:r>
-        <w:t>&lt;&lt;</w:t>
-      </w:r>
-      <w:proofErr w:type="spellStart"/>
-      <w:proofErr w:type="gramStart"/>
-      <w:r>
-        <w:t>endl</w:t>
-      </w:r>
-      <w:proofErr w:type="spellEnd"/>
-      <w:r>
-        <w:t>;</w:t>
-      </w:r>
-      <w:proofErr w:type="gramEnd"/>
+        <w:t xml:space="preserve">    cout &lt;&lt;a&lt;&lt;endl;</w:t>
+      </w:r>
+    </w:p>
+    <w:p>
+      <w:r>
+        <w:t xml:space="preserve">    cout &lt;&lt;b&lt;&lt;endl;</w:t>
+      </w:r>
+    </w:p>
+    <w:p>
+      <w:r>
+        <w:t xml:space="preserve">    cout &lt;&lt;Light&lt;&lt;endl;    </w:t>
+      </w:r>
+    </w:p>
+    <w:p>
+      <w:r>
+        <w:t xml:space="preserve">    cout &lt;&lt;word&lt;&lt;endl;</w:t>
+      </w:r>
+    </w:p>
+    <w:p>
+      <w:r>
+        <w:t xml:space="preserve">    cout &lt;&lt;ba&lt;&lt;endl;</w:t>
+      </w:r>
     </w:p>
     <w:p>
       <w:r>
@@ -703,62 +551,28 @@
           <w:bCs/>
           <w:shd w:val="clear" w:color="auto" w:fill="FFFFFF"/>
         </w:rPr>
-        <w:t xml:space="preserve">using namespace </w:t>
-      </w:r>
-      <w:proofErr w:type="gramStart"/>
-      <w:r>
-        <w:rPr>
-          <w:rStyle w:val="eop"/>
-          <w:rFonts w:ascii="Calibri" w:hAnsi="Calibri" w:cs="Calibri"/>
-          <w:b/>
-          <w:bCs/>
-          <w:shd w:val="clear" w:color="auto" w:fill="FFFFFF"/>
-        </w:rPr>
-        <w:t>std;</w:t>
-      </w:r>
-      <w:proofErr w:type="gramEnd"/>
-    </w:p>
-    <w:p>
-      <w:pPr>
-        <w:rPr>
-          <w:rStyle w:val="eop"/>
-          <w:rFonts w:ascii="Calibri" w:hAnsi="Calibri" w:cs="Calibri"/>
-          <w:b/>
-          <w:bCs/>
-          <w:shd w:val="clear" w:color="auto" w:fill="FFFFFF"/>
-        </w:rPr>
-      </w:pPr>
-      <w:r>
-        <w:rPr>
-          <w:rStyle w:val="eop"/>
-          <w:rFonts w:ascii="Calibri" w:hAnsi="Calibri" w:cs="Calibri"/>
-          <w:b/>
-          <w:bCs/>
-          <w:shd w:val="clear" w:color="auto" w:fill="FFFFFF"/>
-        </w:rPr>
-        <w:t xml:space="preserve">int </w:t>
-      </w:r>
-      <w:proofErr w:type="gramStart"/>
-      <w:r>
-        <w:rPr>
-          <w:rStyle w:val="eop"/>
-          <w:rFonts w:ascii="Calibri" w:hAnsi="Calibri" w:cs="Calibri"/>
-          <w:b/>
-          <w:bCs/>
-          <w:shd w:val="clear" w:color="auto" w:fill="FFFFFF"/>
-        </w:rPr>
-        <w:t>main(</w:t>
-      </w:r>
-      <w:proofErr w:type="gramEnd"/>
-      <w:r>
-        <w:rPr>
-          <w:rStyle w:val="eop"/>
-          <w:rFonts w:ascii="Calibri" w:hAnsi="Calibri" w:cs="Calibri"/>
-          <w:b/>
-          <w:bCs/>
-          <w:shd w:val="clear" w:color="auto" w:fill="FFFFFF"/>
-        </w:rPr>
-        <w:t>) {</w:t>
+        <w:t>using namespace std;</w:t>
+      </w:r>
+    </w:p>
+    <w:p>
+      <w:pPr>
+        <w:rPr>
+          <w:rStyle w:val="eop"/>
+          <w:rFonts w:ascii="Calibri" w:hAnsi="Calibri" w:cs="Calibri"/>
+          <w:b/>
+          <w:bCs/>
+          <w:shd w:val="clear" w:color="auto" w:fill="FFFFFF"/>
+        </w:rPr>
+      </w:pPr>
+      <w:r>
+        <w:rPr>
+          <w:rStyle w:val="eop"/>
+          <w:rFonts w:ascii="Calibri" w:hAnsi="Calibri" w:cs="Calibri"/>
+          <w:b/>
+          <w:bCs/>
+          <w:shd w:val="clear" w:color="auto" w:fill="FFFFFF"/>
+        </w:rPr>
+        <w:t>int main() {</w:t>
       </w:r>
     </w:p>
     <w:p>
@@ -800,242 +614,92 @@
           <w:bCs/>
           <w:shd w:val="clear" w:color="auto" w:fill="FFFFFF"/>
         </w:rPr>
-        <w:t xml:space="preserve">    int </w:t>
-      </w:r>
-      <w:proofErr w:type="gramStart"/>
-      <w:r>
-        <w:rPr>
-          <w:rStyle w:val="eop"/>
-          <w:rFonts w:ascii="Calibri" w:hAnsi="Calibri" w:cs="Calibri"/>
-          <w:b/>
-          <w:bCs/>
-          <w:shd w:val="clear" w:color="auto" w:fill="FFFFFF"/>
-        </w:rPr>
-        <w:t>a;</w:t>
-      </w:r>
-      <w:proofErr w:type="gramEnd"/>
-    </w:p>
-    <w:p>
-      <w:pPr>
-        <w:rPr>
-          <w:rStyle w:val="eop"/>
-          <w:rFonts w:ascii="Calibri" w:hAnsi="Calibri" w:cs="Calibri"/>
-          <w:b/>
-          <w:bCs/>
-          <w:shd w:val="clear" w:color="auto" w:fill="FFFFFF"/>
-        </w:rPr>
-      </w:pPr>
-      <w:r>
-        <w:rPr>
-          <w:rStyle w:val="eop"/>
-          <w:rFonts w:ascii="Calibri" w:hAnsi="Calibri" w:cs="Calibri"/>
-          <w:b/>
-          <w:bCs/>
-          <w:shd w:val="clear" w:color="auto" w:fill="FFFFFF"/>
-        </w:rPr>
-        <w:t xml:space="preserve">    </w:t>
-      </w:r>
-      <w:proofErr w:type="spellStart"/>
-      <w:r>
-        <w:rPr>
-          <w:rStyle w:val="eop"/>
-          <w:rFonts w:ascii="Calibri" w:hAnsi="Calibri" w:cs="Calibri"/>
-          <w:b/>
-          <w:bCs/>
-          <w:shd w:val="clear" w:color="auto" w:fill="FFFFFF"/>
-        </w:rPr>
-        <w:t>cout</w:t>
-      </w:r>
-      <w:proofErr w:type="spellEnd"/>
-      <w:r>
-        <w:rPr>
-          <w:rStyle w:val="eop"/>
-          <w:rFonts w:ascii="Calibri" w:hAnsi="Calibri" w:cs="Calibri"/>
-          <w:b/>
-          <w:bCs/>
-          <w:shd w:val="clear" w:color="auto" w:fill="FFFFFF"/>
-        </w:rPr>
-        <w:t xml:space="preserve"> &lt;&lt; "Enter the value of a num: " &lt;&lt; </w:t>
-      </w:r>
-      <w:proofErr w:type="spellStart"/>
-      <w:proofErr w:type="gramStart"/>
-      <w:r>
-        <w:rPr>
-          <w:rStyle w:val="eop"/>
-          <w:rFonts w:ascii="Calibri" w:hAnsi="Calibri" w:cs="Calibri"/>
-          <w:b/>
-          <w:bCs/>
-          <w:shd w:val="clear" w:color="auto" w:fill="FFFFFF"/>
-        </w:rPr>
-        <w:t>endl</w:t>
-      </w:r>
-      <w:proofErr w:type="spellEnd"/>
-      <w:r>
-        <w:rPr>
-          <w:rStyle w:val="eop"/>
-          <w:rFonts w:ascii="Calibri" w:hAnsi="Calibri" w:cs="Calibri"/>
-          <w:b/>
-          <w:bCs/>
-          <w:shd w:val="clear" w:color="auto" w:fill="FFFFFF"/>
-        </w:rPr>
-        <w:t>;</w:t>
-      </w:r>
-      <w:proofErr w:type="gramEnd"/>
-    </w:p>
-    <w:p>
-      <w:pPr>
-        <w:rPr>
-          <w:rStyle w:val="eop"/>
-          <w:rFonts w:ascii="Calibri" w:hAnsi="Calibri" w:cs="Calibri"/>
-          <w:b/>
-          <w:bCs/>
-          <w:shd w:val="clear" w:color="auto" w:fill="FFFFFF"/>
-        </w:rPr>
-      </w:pPr>
-      <w:r>
-        <w:rPr>
-          <w:rStyle w:val="eop"/>
-          <w:rFonts w:ascii="Calibri" w:hAnsi="Calibri" w:cs="Calibri"/>
-          <w:b/>
-          <w:bCs/>
-          <w:shd w:val="clear" w:color="auto" w:fill="FFFFFF"/>
-        </w:rPr>
-        <w:t xml:space="preserve">    </w:t>
-      </w:r>
-      <w:proofErr w:type="spellStart"/>
-      <w:r>
-        <w:rPr>
-          <w:rStyle w:val="eop"/>
-          <w:rFonts w:ascii="Calibri" w:hAnsi="Calibri" w:cs="Calibri"/>
-          <w:b/>
-          <w:bCs/>
-          <w:shd w:val="clear" w:color="auto" w:fill="FFFFFF"/>
-        </w:rPr>
-        <w:t>cin</w:t>
-      </w:r>
-      <w:proofErr w:type="spellEnd"/>
-      <w:r>
-        <w:rPr>
-          <w:rStyle w:val="eop"/>
-          <w:rFonts w:ascii="Calibri" w:hAnsi="Calibri" w:cs="Calibri"/>
-          <w:b/>
-          <w:bCs/>
-          <w:shd w:val="clear" w:color="auto" w:fill="FFFFFF"/>
-        </w:rPr>
-        <w:t xml:space="preserve"> &gt;&gt; </w:t>
-      </w:r>
-      <w:proofErr w:type="gramStart"/>
-      <w:r>
-        <w:rPr>
-          <w:rStyle w:val="eop"/>
-          <w:rFonts w:ascii="Calibri" w:hAnsi="Calibri" w:cs="Calibri"/>
-          <w:b/>
-          <w:bCs/>
-          <w:shd w:val="clear" w:color="auto" w:fill="FFFFFF"/>
-        </w:rPr>
-        <w:t>a;</w:t>
-      </w:r>
-      <w:proofErr w:type="gramEnd"/>
-    </w:p>
-    <w:p>
-      <w:pPr>
-        <w:rPr>
-          <w:rStyle w:val="eop"/>
-          <w:rFonts w:ascii="Calibri" w:hAnsi="Calibri" w:cs="Calibri"/>
-          <w:b/>
-          <w:bCs/>
-          <w:shd w:val="clear" w:color="auto" w:fill="FFFFFF"/>
-        </w:rPr>
-      </w:pPr>
-      <w:r>
-        <w:rPr>
-          <w:rStyle w:val="eop"/>
-          <w:rFonts w:ascii="Calibri" w:hAnsi="Calibri" w:cs="Calibri"/>
-          <w:b/>
-          <w:bCs/>
-          <w:shd w:val="clear" w:color="auto" w:fill="FFFFFF"/>
-        </w:rPr>
-        <w:t xml:space="preserve">    if(a%2=</w:t>
-      </w:r>
-      <w:proofErr w:type="gramStart"/>
-      <w:r>
-        <w:rPr>
-          <w:rStyle w:val="eop"/>
-          <w:rFonts w:ascii="Calibri" w:hAnsi="Calibri" w:cs="Calibri"/>
-          <w:b/>
-          <w:bCs/>
-          <w:shd w:val="clear" w:color="auto" w:fill="FFFFFF"/>
-        </w:rPr>
-        <w:t>0){</w:t>
-      </w:r>
-      <w:proofErr w:type="gramEnd"/>
-    </w:p>
-    <w:p>
-      <w:pPr>
-        <w:rPr>
-          <w:rStyle w:val="eop"/>
-          <w:rFonts w:ascii="Calibri" w:hAnsi="Calibri" w:cs="Calibri"/>
-          <w:b/>
-          <w:bCs/>
-          <w:shd w:val="clear" w:color="auto" w:fill="FFFFFF"/>
-        </w:rPr>
-      </w:pPr>
-      <w:r>
-        <w:rPr>
-          <w:rStyle w:val="eop"/>
-          <w:rFonts w:ascii="Calibri" w:hAnsi="Calibri" w:cs="Calibri"/>
-          <w:b/>
-          <w:bCs/>
-          <w:shd w:val="clear" w:color="auto" w:fill="FFFFFF"/>
-        </w:rPr>
-        <w:t xml:space="preserve">        </w:t>
-      </w:r>
-      <w:proofErr w:type="spellStart"/>
-      <w:r>
-        <w:rPr>
-          <w:rStyle w:val="eop"/>
-          <w:rFonts w:ascii="Calibri" w:hAnsi="Calibri" w:cs="Calibri"/>
-          <w:b/>
-          <w:bCs/>
-          <w:shd w:val="clear" w:color="auto" w:fill="FFFFFF"/>
-        </w:rPr>
-        <w:t>cout</w:t>
-      </w:r>
-      <w:proofErr w:type="spellEnd"/>
-      <w:r>
-        <w:rPr>
-          <w:rStyle w:val="eop"/>
-          <w:rFonts w:ascii="Calibri" w:hAnsi="Calibri" w:cs="Calibri"/>
-          <w:b/>
-          <w:bCs/>
-          <w:shd w:val="clear" w:color="auto" w:fill="FFFFFF"/>
-        </w:rPr>
-        <w:t xml:space="preserve"> &lt;&lt; "It is an even number" &lt;&lt;</w:t>
-      </w:r>
-      <w:proofErr w:type="spellStart"/>
-      <w:proofErr w:type="gramStart"/>
-      <w:r>
-        <w:rPr>
-          <w:rStyle w:val="eop"/>
-          <w:rFonts w:ascii="Calibri" w:hAnsi="Calibri" w:cs="Calibri"/>
-          <w:b/>
-          <w:bCs/>
-          <w:shd w:val="clear" w:color="auto" w:fill="FFFFFF"/>
-        </w:rPr>
-        <w:t>endl</w:t>
-      </w:r>
-      <w:proofErr w:type="spellEnd"/>
-      <w:r>
-        <w:rPr>
-          <w:rStyle w:val="eop"/>
-          <w:rFonts w:ascii="Calibri" w:hAnsi="Calibri" w:cs="Calibri"/>
-          <w:b/>
-          <w:bCs/>
-          <w:shd w:val="clear" w:color="auto" w:fill="FFFFFF"/>
-        </w:rPr>
-        <w:t>;</w:t>
-      </w:r>
-      <w:proofErr w:type="gramEnd"/>
+        <w:t xml:space="preserve">    int a;</w:t>
+      </w:r>
+    </w:p>
+    <w:p>
+      <w:pPr>
+        <w:rPr>
+          <w:rStyle w:val="eop"/>
+          <w:rFonts w:ascii="Calibri" w:hAnsi="Calibri" w:cs="Calibri"/>
+          <w:b/>
+          <w:bCs/>
+          <w:shd w:val="clear" w:color="auto" w:fill="FFFFFF"/>
+        </w:rPr>
+      </w:pPr>
+      <w:r>
+        <w:rPr>
+          <w:rStyle w:val="eop"/>
+          <w:rFonts w:ascii="Calibri" w:hAnsi="Calibri" w:cs="Calibri"/>
+          <w:b/>
+          <w:bCs/>
+          <w:shd w:val="clear" w:color="auto" w:fill="FFFFFF"/>
+        </w:rPr>
+        <w:t xml:space="preserve">    cout &lt;&lt; "Enter the value of a num: " &lt;&lt; endl;</w:t>
+      </w:r>
+    </w:p>
+    <w:p>
+      <w:pPr>
+        <w:rPr>
+          <w:rStyle w:val="eop"/>
+          <w:rFonts w:ascii="Calibri" w:hAnsi="Calibri" w:cs="Calibri"/>
+          <w:b/>
+          <w:bCs/>
+          <w:shd w:val="clear" w:color="auto" w:fill="FFFFFF"/>
+        </w:rPr>
+      </w:pPr>
+      <w:r>
+        <w:rPr>
+          <w:rStyle w:val="eop"/>
+          <w:rFonts w:ascii="Calibri" w:hAnsi="Calibri" w:cs="Calibri"/>
+          <w:b/>
+          <w:bCs/>
+          <w:shd w:val="clear" w:color="auto" w:fill="FFFFFF"/>
+        </w:rPr>
+        <w:t xml:space="preserve">    cin &gt;&gt; a;</w:t>
+      </w:r>
+    </w:p>
+    <w:p>
+      <w:pPr>
+        <w:rPr>
+          <w:rStyle w:val="eop"/>
+          <w:rFonts w:ascii="Calibri" w:hAnsi="Calibri" w:cs="Calibri"/>
+          <w:b/>
+          <w:bCs/>
+          <w:shd w:val="clear" w:color="auto" w:fill="FFFFFF"/>
+        </w:rPr>
+      </w:pPr>
+      <w:r>
+        <w:rPr>
+          <w:rStyle w:val="eop"/>
+          <w:rFonts w:ascii="Calibri" w:hAnsi="Calibri" w:cs="Calibri"/>
+          <w:b/>
+          <w:bCs/>
+          <w:shd w:val="clear" w:color="auto" w:fill="FFFFFF"/>
+        </w:rPr>
+        <w:t xml:space="preserve">    if(a%2=0){</w:t>
+      </w:r>
+    </w:p>
+    <w:p>
+      <w:pPr>
+        <w:rPr>
+          <w:rStyle w:val="eop"/>
+          <w:rFonts w:ascii="Calibri" w:hAnsi="Calibri" w:cs="Calibri"/>
+          <w:b/>
+          <w:bCs/>
+          <w:shd w:val="clear" w:color="auto" w:fill="FFFFFF"/>
+        </w:rPr>
+      </w:pPr>
+      <w:r>
+        <w:rPr>
+          <w:rStyle w:val="eop"/>
+          <w:rFonts w:ascii="Calibri" w:hAnsi="Calibri" w:cs="Calibri"/>
+          <w:b/>
+          <w:bCs/>
+          <w:shd w:val="clear" w:color="auto" w:fill="FFFFFF"/>
+        </w:rPr>
+        <w:t xml:space="preserve">        cout &lt;&lt; "It is an even number" &lt;&lt;endl;</w:t>
+      </w:r>
     </w:p>
     <w:p>
       <w:pPr>
@@ -1097,120 +761,40 @@
           <w:bCs/>
           <w:shd w:val="clear" w:color="auto" w:fill="FFFFFF"/>
         </w:rPr>
-        <w:t xml:space="preserve">        </w:t>
-      </w:r>
-      <w:proofErr w:type="spellStart"/>
-      <w:r>
-        <w:rPr>
-          <w:rStyle w:val="eop"/>
-          <w:rFonts w:ascii="Calibri" w:hAnsi="Calibri" w:cs="Calibri"/>
-          <w:b/>
-          <w:bCs/>
-          <w:shd w:val="clear" w:color="auto" w:fill="FFFFFF"/>
-        </w:rPr>
-        <w:t>cout</w:t>
-      </w:r>
-      <w:proofErr w:type="spellEnd"/>
-      <w:r>
-        <w:rPr>
-          <w:rStyle w:val="eop"/>
-          <w:rFonts w:ascii="Calibri" w:hAnsi="Calibri" w:cs="Calibri"/>
-          <w:b/>
-          <w:bCs/>
-          <w:shd w:val="clear" w:color="auto" w:fill="FFFFFF"/>
-        </w:rPr>
-        <w:t xml:space="preserve"> &lt;&lt; "It is </w:t>
-      </w:r>
-      <w:proofErr w:type="spellStart"/>
-      <w:proofErr w:type="gramStart"/>
-      <w:r>
-        <w:rPr>
-          <w:rStyle w:val="eop"/>
-          <w:rFonts w:ascii="Calibri" w:hAnsi="Calibri" w:cs="Calibri"/>
-          <w:b/>
-          <w:bCs/>
-          <w:shd w:val="clear" w:color="auto" w:fill="FFFFFF"/>
-        </w:rPr>
-        <w:t>a</w:t>
-      </w:r>
-      <w:proofErr w:type="spellEnd"/>
-      <w:proofErr w:type="gramEnd"/>
-      <w:r>
-        <w:rPr>
-          <w:rStyle w:val="eop"/>
-          <w:rFonts w:ascii="Calibri" w:hAnsi="Calibri" w:cs="Calibri"/>
-          <w:b/>
-          <w:bCs/>
-          <w:shd w:val="clear" w:color="auto" w:fill="FFFFFF"/>
-        </w:rPr>
-        <w:t xml:space="preserve"> odd number" &lt;&lt; </w:t>
-      </w:r>
-      <w:proofErr w:type="spellStart"/>
-      <w:r>
-        <w:rPr>
-          <w:rStyle w:val="eop"/>
-          <w:rFonts w:ascii="Calibri" w:hAnsi="Calibri" w:cs="Calibri"/>
-          <w:b/>
-          <w:bCs/>
-          <w:shd w:val="clear" w:color="auto" w:fill="FFFFFF"/>
-        </w:rPr>
-        <w:t>endl</w:t>
-      </w:r>
-      <w:proofErr w:type="spellEnd"/>
-      <w:r>
-        <w:rPr>
-          <w:rStyle w:val="eop"/>
-          <w:rFonts w:ascii="Calibri" w:hAnsi="Calibri" w:cs="Calibri"/>
-          <w:b/>
-          <w:bCs/>
-          <w:shd w:val="clear" w:color="auto" w:fill="FFFFFF"/>
-        </w:rPr>
-        <w:t>;</w:t>
-      </w:r>
-    </w:p>
-    <w:p>
-      <w:pPr>
-        <w:rPr>
-          <w:rStyle w:val="eop"/>
-          <w:rFonts w:ascii="Calibri" w:hAnsi="Calibri" w:cs="Calibri"/>
-          <w:b/>
-          <w:bCs/>
-          <w:shd w:val="clear" w:color="auto" w:fill="FFFFFF"/>
-        </w:rPr>
-      </w:pPr>
-    </w:p>
-    <w:p>
-      <w:pPr>
-        <w:rPr>
-          <w:rStyle w:val="eop"/>
-          <w:rFonts w:ascii="Calibri" w:hAnsi="Calibri" w:cs="Calibri"/>
-          <w:b/>
-          <w:bCs/>
-          <w:shd w:val="clear" w:color="auto" w:fill="FFFFFF"/>
-        </w:rPr>
-      </w:pPr>
-      <w:r>
-        <w:rPr>
-          <w:rStyle w:val="eop"/>
-          <w:rFonts w:ascii="Calibri" w:hAnsi="Calibri" w:cs="Calibri"/>
-          <w:b/>
-          <w:bCs/>
-          <w:shd w:val="clear" w:color="auto" w:fill="FFFFFF"/>
-        </w:rPr>
-        <w:t xml:space="preserve">    return </w:t>
-      </w:r>
-      <w:proofErr w:type="gramStart"/>
-      <w:r>
-        <w:rPr>
-          <w:rStyle w:val="eop"/>
-          <w:rFonts w:ascii="Calibri" w:hAnsi="Calibri" w:cs="Calibri"/>
-          <w:b/>
-          <w:bCs/>
-          <w:shd w:val="clear" w:color="auto" w:fill="FFFFFF"/>
-        </w:rPr>
-        <w:t>0;</w:t>
-      </w:r>
-      <w:proofErr w:type="gramEnd"/>
+        <w:t xml:space="preserve">        cout &lt;&lt; "It is a odd number" &lt;&lt; endl;</w:t>
+      </w:r>
+    </w:p>
+    <w:p>
+      <w:pPr>
+        <w:rPr>
+          <w:rStyle w:val="eop"/>
+          <w:rFonts w:ascii="Calibri" w:hAnsi="Calibri" w:cs="Calibri"/>
+          <w:b/>
+          <w:bCs/>
+          <w:shd w:val="clear" w:color="auto" w:fill="FFFFFF"/>
+        </w:rPr>
+      </w:pPr>
+    </w:p>
+    <w:p>
+      <w:pPr>
+        <w:rPr>
+          <w:rStyle w:val="eop"/>
+          <w:rFonts w:ascii="Calibri" w:hAnsi="Calibri" w:cs="Calibri"/>
+          <w:b/>
+          <w:bCs/>
+          <w:shd w:val="clear" w:color="auto" w:fill="FFFFFF"/>
+        </w:rPr>
+      </w:pPr>
+      <w:r>
+        <w:rPr>
+          <w:rStyle w:val="eop"/>
+          <w:rFonts w:ascii="Calibri" w:hAnsi="Calibri" w:cs="Calibri"/>
+          <w:b/>
+          <w:bCs/>
+          <w:shd w:val="clear" w:color="auto" w:fill="FFFFFF"/>
+        </w:rPr>
+        <w:t xml:space="preserve">    return 0;</w:t>
+      </w:r>
     </w:p>
     <w:p>
       <w:pPr>
@@ -1296,12 +880,7 @@
     </w:p>
     <w:p/>
     <w:sectPr>
-      <w:headerReference w:type="even" r:id="rId9"/>
-      <w:headerReference w:type="default" r:id="rId10"/>
-      <w:footerReference w:type="even" r:id="rId11"/>
-      <w:footerReference w:type="default" r:id="rId12"/>
-      <w:headerReference w:type="first" r:id="rId13"/>
-      <w:footerReference w:type="first" r:id="rId14"/>
+      <w:headerReference w:type="default" r:id="rId9"/>
       <w:pgSz w:w="12240" w:h="15840"/>
       <w:pgMar w:top="1440" w:right="1440" w:bottom="1440" w:left="1440" w:header="720" w:footer="720" w:gutter="0"/>
       <w:cols w:space="720"/>
@@ -1336,36 +915,6 @@
 </w:endnotes>
 </file>
 
-<file path=word/footer1.xml><?xml version="1.0" encoding="utf-8"?>
-<w:ftr xmlns:wpc="http://schemas.microsoft.com/office/word/2010/wordprocessingCanvas" xmlns:cx="http://schemas.microsoft.com/office/drawing/2014/chartex" xmlns:cx1="http://schemas.microsoft.com/office/drawing/2015/9/8/chartex" xmlns:cx2="http://schemas.microsoft.com/office/drawing/2015/10/21/chartex" xmlns:cx3="http://schemas.microsoft.com/office/drawing/2016/5/9/chartex" xmlns:cx4="http://schemas.microsoft.com/office/drawing/2016/5/10/chartex" xmlns:cx5="http://schemas.microsoft.com/office/drawing/2016/5/11/chartex" xmlns:cx6="http://schemas.microsoft.com/office/drawing/2016/5/12/chartex" xmlns:cx7="http://schemas.microsoft.com/office/drawing/2016/5/13/chartex" xmlns:cx8="http://schemas.microsoft.com/office/drawing/2016/5/14/chartex" xmlns:mc="http://schemas.openxmlformats.org/markup-compatibility/2006" xmlns:aink="http://schemas.microsoft.com/office/drawing/2016/ink" xmlns:am3d="http://schemas.microsoft.com/office/drawing/2017/model3d" xmlns:o="urn:schemas-microsoft-com:office:office" xmlns:oel="http://schemas.microsoft.com/office/2019/extlst" xmlns:r="http://schemas.openxmlformats.org/officeDocument/2006/relationships" xmlns:m="http://schemas.openxmlformats.org/officeDocument/2006/math" xmlns:v="urn:schemas-microsoft-com:vml" xmlns:wp14="http://schemas.microsoft.com/office/word/2010/wordprocessingDrawing" xmlns:wp="http://schemas.openxmlformats.org/drawingml/2006/wordprocessingDrawing" xmlns:w10="urn:schemas-microsoft-com:office:word" xmlns:w="http://schemas.openxmlformats.org/wordprocessingml/2006/main" xmlns:w14="http://schemas.microsoft.com/office/word/2010/wordml" xmlns:w15="http://schemas.microsoft.com/office/word/2012/wordml" xmlns:w16cex="http://schemas.microsoft.com/office/word/2018/wordml/cex" xmlns:w16cid="http://schemas.microsoft.com/office/word/2016/wordml/cid" xmlns:w16="http://schemas.microsoft.com/office/word/2018/wordml" xmlns:w16sdtdh="http://schemas.microsoft.com/office/word/2020/wordml/sdtdatahash" xmlns:w16se="http://schemas.microsoft.com/office/word/2015/wordml/symex" xmlns:wpg="http://schemas.microsoft.com/office/word/2010/wordprocessingGroup" xmlns:wpi="http://schemas.microsoft.com/office/word/2010/wordprocessingInk" xmlns:wne="http://schemas.microsoft.com/office/word/2006/wordml" xmlns:wps="http://schemas.microsoft.com/office/word/2010/wordprocessingShape" mc:Ignorable="w14 w15 w16se w16cid w16 w16cex w16sdtdh wp14">
-  <w:p>
-    <w:pPr>
-      <w:pStyle w:val="Footer"/>
-    </w:pPr>
-  </w:p>
-</w:ftr>
-</file>
-
-<file path=word/footer2.xml><?xml version="1.0" encoding="utf-8"?>
-<w:ftr xmlns:wpc="http://schemas.microsoft.com/office/word/2010/wordprocessingCanvas" xmlns:cx="http://schemas.microsoft.com/office/drawing/2014/chartex" xmlns:cx1="http://schemas.microsoft.com/office/drawing/2015/9/8/chartex" xmlns:cx2="http://schemas.microsoft.com/office/drawing/2015/10/21/chartex" xmlns:cx3="http://schemas.microsoft.com/office/drawing/2016/5/9/chartex" xmlns:cx4="http://schemas.microsoft.com/office/drawing/2016/5/10/chartex" xmlns:cx5="http://schemas.microsoft.com/office/drawing/2016/5/11/chartex" xmlns:cx6="http://schemas.microsoft.com/office/drawing/2016/5/12/chartex" xmlns:cx7="http://schemas.microsoft.com/office/drawing/2016/5/13/chartex" xmlns:cx8="http://schemas.microsoft.com/office/drawing/2016/5/14/chartex" xmlns:mc="http://schemas.openxmlformats.org/markup-compatibility/2006" xmlns:aink="http://schemas.microsoft.com/office/drawing/2016/ink" xmlns:am3d="http://schemas.microsoft.com/office/drawing/2017/model3d" xmlns:o="urn:schemas-microsoft-com:office:office" xmlns:oel="http://schemas.microsoft.com/office/2019/extlst" xmlns:r="http://schemas.openxmlformats.org/officeDocument/2006/relationships" xmlns:m="http://schemas.openxmlformats.org/officeDocument/2006/math" xmlns:v="urn:schemas-microsoft-com:vml" xmlns:wp14="http://schemas.microsoft.com/office/word/2010/wordprocessingDrawing" xmlns:wp="http://schemas.openxmlformats.org/drawingml/2006/wordprocessingDrawing" xmlns:w10="urn:schemas-microsoft-com:office:word" xmlns:w="http://schemas.openxmlformats.org/wordprocessingml/2006/main" xmlns:w14="http://schemas.microsoft.com/office/word/2010/wordml" xmlns:w15="http://schemas.microsoft.com/office/word/2012/wordml" xmlns:w16cex="http://schemas.microsoft.com/office/word/2018/wordml/cex" xmlns:w16cid="http://schemas.microsoft.com/office/word/2016/wordml/cid" xmlns:w16="http://schemas.microsoft.com/office/word/2018/wordml" xmlns:w16sdtdh="http://schemas.microsoft.com/office/word/2020/wordml/sdtdatahash" xmlns:w16se="http://schemas.microsoft.com/office/word/2015/wordml/symex" xmlns:wpg="http://schemas.microsoft.com/office/word/2010/wordprocessingGroup" xmlns:wpi="http://schemas.microsoft.com/office/word/2010/wordprocessingInk" xmlns:wne="http://schemas.microsoft.com/office/word/2006/wordml" xmlns:wps="http://schemas.microsoft.com/office/word/2010/wordprocessingShape" mc:Ignorable="w14 w15 w16se w16cid w16 w16cex w16sdtdh wp14">
-  <w:p>
-    <w:pPr>
-      <w:pStyle w:val="Footer"/>
-    </w:pPr>
-  </w:p>
-</w:ftr>
-</file>
-
-<file path=word/footer3.xml><?xml version="1.0" encoding="utf-8"?>
-<w:ftr xmlns:wpc="http://schemas.microsoft.com/office/word/2010/wordprocessingCanvas" xmlns:cx="http://schemas.microsoft.com/office/drawing/2014/chartex" xmlns:cx1="http://schemas.microsoft.com/office/drawing/2015/9/8/chartex" xmlns:cx2="http://schemas.microsoft.com/office/drawing/2015/10/21/chartex" xmlns:cx3="http://schemas.microsoft.com/office/drawing/2016/5/9/chartex" xmlns:cx4="http://schemas.microsoft.com/office/drawing/2016/5/10/chartex" xmlns:cx5="http://schemas.microsoft.com/office/drawing/2016/5/11/chartex" xmlns:cx6="http://schemas.microsoft.com/office/drawing/2016/5/12/chartex" xmlns:cx7="http://schemas.microsoft.com/office/drawing/2016/5/13/chartex" xmlns:cx8="http://schemas.microsoft.com/office/drawing/2016/5/14/chartex" xmlns:mc="http://schemas.openxmlformats.org/markup-compatibility/2006" xmlns:aink="http://schemas.microsoft.com/office/drawing/2016/ink" xmlns:am3d="http://schemas.microsoft.com/office/drawing/2017/model3d" xmlns:o="urn:schemas-microsoft-com:office:office" xmlns:oel="http://schemas.microsoft.com/office/2019/extlst" xmlns:r="http://schemas.openxmlformats.org/officeDocument/2006/relationships" xmlns:m="http://schemas.openxmlformats.org/officeDocument/2006/math" xmlns:v="urn:schemas-microsoft-com:vml" xmlns:wp14="http://schemas.microsoft.com/office/word/2010/wordprocessingDrawing" xmlns:wp="http://schemas.openxmlformats.org/drawingml/2006/wordprocessingDrawing" xmlns:w10="urn:schemas-microsoft-com:office:word" xmlns:w="http://schemas.openxmlformats.org/wordprocessingml/2006/main" xmlns:w14="http://schemas.microsoft.com/office/word/2010/wordml" xmlns:w15="http://schemas.microsoft.com/office/word/2012/wordml" xmlns:w16cex="http://schemas.microsoft.com/office/word/2018/wordml/cex" xmlns:w16cid="http://schemas.microsoft.com/office/word/2016/wordml/cid" xmlns:w16="http://schemas.microsoft.com/office/word/2018/wordml" xmlns:w16sdtdh="http://schemas.microsoft.com/office/word/2020/wordml/sdtdatahash" xmlns:w16se="http://schemas.microsoft.com/office/word/2015/wordml/symex" xmlns:wpg="http://schemas.microsoft.com/office/word/2010/wordprocessingGroup" xmlns:wpi="http://schemas.microsoft.com/office/word/2010/wordprocessingInk" xmlns:wne="http://schemas.microsoft.com/office/word/2006/wordml" xmlns:wps="http://schemas.microsoft.com/office/word/2010/wordprocessingShape" mc:Ignorable="w14 w15 w16se w16cid w16 w16cex w16sdtdh wp14">
-  <w:p>
-    <w:pPr>
-      <w:pStyle w:val="Footer"/>
-    </w:pPr>
-  </w:p>
-</w:ftr>
-</file>
-
 <file path=word/footnotes.xml><?xml version="1.0" encoding="utf-8"?>
 <w:footnotes xmlns:wpc="http://schemas.microsoft.com/office/word/2010/wordprocessingCanvas" xmlns:cx="http://schemas.microsoft.com/office/drawing/2014/chartex" xmlns:cx1="http://schemas.microsoft.com/office/drawing/2015/9/8/chartex" xmlns:cx2="http://schemas.microsoft.com/office/drawing/2015/10/21/chartex" xmlns:cx3="http://schemas.microsoft.com/office/drawing/2016/5/9/chartex" xmlns:cx4="http://schemas.microsoft.com/office/drawing/2016/5/10/chartex" xmlns:cx5="http://schemas.microsoft.com/office/drawing/2016/5/11/chartex" xmlns:cx6="http://schemas.microsoft.com/office/drawing/2016/5/12/chartex" xmlns:cx7="http://schemas.microsoft.com/office/drawing/2016/5/13/chartex" xmlns:cx8="http://schemas.microsoft.com/office/drawing/2016/5/14/chartex" xmlns:mc="http://schemas.openxmlformats.org/markup-compatibility/2006" xmlns:aink="http://schemas.microsoft.com/office/drawing/2016/ink" xmlns:am3d="http://schemas.microsoft.com/office/drawing/2017/model3d" xmlns:o="urn:schemas-microsoft-com:office:office" xmlns:oel="http://schemas.microsoft.com/office/2019/extlst" xmlns:r="http://schemas.openxmlformats.org/officeDocument/2006/relationships" xmlns:m="http://schemas.openxmlformats.org/officeDocument/2006/math" xmlns:v="urn:schemas-microsoft-com:vml" xmlns:wp14="http://schemas.microsoft.com/office/word/2010/wordprocessingDrawing" xmlns:wp="http://schemas.openxmlformats.org/drawingml/2006/wordprocessingDrawing" xmlns:w10="urn:schemas-microsoft-com:office:word" xmlns:w="http://schemas.openxmlformats.org/wordprocessingml/2006/main" xmlns:w14="http://schemas.microsoft.com/office/word/2010/wordml" xmlns:w15="http://schemas.microsoft.com/office/word/2012/wordml" xmlns:w16cex="http://schemas.microsoft.com/office/word/2018/wordml/cex" xmlns:w16cid="http://schemas.microsoft.com/office/word/2016/wordml/cid" xmlns:w16="http://schemas.microsoft.com/office/word/2018/wordml" xmlns:w16sdtdh="http://schemas.microsoft.com/office/word/2020/wordml/sdtdatahash" xmlns:w16se="http://schemas.microsoft.com/office/word/2015/wordml/symex" xmlns:wpg="http://schemas.microsoft.com/office/word/2010/wordprocessingGroup" xmlns:wpi="http://schemas.microsoft.com/office/word/2010/wordprocessingInk" xmlns:wne="http://schemas.microsoft.com/office/word/2006/wordml" xmlns:wps="http://schemas.microsoft.com/office/word/2010/wordprocessingShape" mc:Ignorable="w14 w15 w16se w16cid w16 w16cex w16sdtdh wp14">
   <w:footnote w:type="separator" w:id="-1">
@@ -1392,16 +941,6 @@
 </file>
 
 <file path=word/header1.xml><?xml version="1.0" encoding="utf-8"?>
-<w:hdr xmlns:wpc="http://schemas.microsoft.com/office/word/2010/wordprocessingCanvas" xmlns:cx="http://schemas.microsoft.com/office/drawing/2014/chartex" xmlns:cx1="http://schemas.microsoft.com/office/drawing/2015/9/8/chartex" xmlns:cx2="http://schemas.microsoft.com/office/drawing/2015/10/21/chartex" xmlns:cx3="http://schemas.microsoft.com/office/drawing/2016/5/9/chartex" xmlns:cx4="http://schemas.microsoft.com/office/drawing/2016/5/10/chartex" xmlns:cx5="http://schemas.microsoft.com/office/drawing/2016/5/11/chartex" xmlns:cx6="http://schemas.microsoft.com/office/drawing/2016/5/12/chartex" xmlns:cx7="http://schemas.microsoft.com/office/drawing/2016/5/13/chartex" xmlns:cx8="http://schemas.microsoft.com/office/drawing/2016/5/14/chartex" xmlns:mc="http://schemas.openxmlformats.org/markup-compatibility/2006" xmlns:aink="http://schemas.microsoft.com/office/drawing/2016/ink" xmlns:am3d="http://schemas.microsoft.com/office/drawing/2017/model3d" xmlns:o="urn:schemas-microsoft-com:office:office" xmlns:oel="http://schemas.microsoft.com/office/2019/extlst" xmlns:r="http://schemas.openxmlformats.org/officeDocument/2006/relationships" xmlns:m="http://schemas.openxmlformats.org/officeDocument/2006/math" xmlns:v="urn:schemas-microsoft-com:vml" xmlns:wp14="http://schemas.microsoft.com/office/word/2010/wordprocessingDrawing" xmlns:wp="http://schemas.openxmlformats.org/drawingml/2006/wordprocessingDrawing" xmlns:w10="urn:schemas-microsoft-com:office:word" xmlns:w="http://schemas.openxmlformats.org/wordprocessingml/2006/main" xmlns:w14="http://schemas.microsoft.com/office/word/2010/wordml" xmlns:w15="http://schemas.microsoft.com/office/word/2012/wordml" xmlns:w16cex="http://schemas.microsoft.com/office/word/2018/wordml/cex" xmlns:w16cid="http://schemas.microsoft.com/office/word/2016/wordml/cid" xmlns:w16="http://schemas.microsoft.com/office/word/2018/wordml" xmlns:w16sdtdh="http://schemas.microsoft.com/office/word/2020/wordml/sdtdatahash" xmlns:w16se="http://schemas.microsoft.com/office/word/2015/wordml/symex" xmlns:wpg="http://schemas.microsoft.com/office/word/2010/wordprocessingGroup" xmlns:wpi="http://schemas.microsoft.com/office/word/2010/wordprocessingInk" xmlns:wne="http://schemas.microsoft.com/office/word/2006/wordml" xmlns:wps="http://schemas.microsoft.com/office/word/2010/wordprocessingShape" mc:Ignorable="w14 w15 w16se w16cid w16 w16cex w16sdtdh wp14">
-  <w:p>
-    <w:pPr>
-      <w:pStyle w:val="Header"/>
-    </w:pPr>
-  </w:p>
-</w:hdr>
-</file>
-
-<file path=word/header2.xml><?xml version="1.0" encoding="utf-8"?>
 <w:hdr xmlns:wpc="http://schemas.microsoft.com/office/word/2010/wordprocessingCanvas" xmlns:cx="http://schemas.microsoft.com/office/drawing/2014/chartex" xmlns:cx1="http://schemas.microsoft.com/office/drawing/2015/9/8/chartex" xmlns:cx2="http://schemas.microsoft.com/office/drawing/2015/10/21/chartex" xmlns:cx3="http://schemas.microsoft.com/office/drawing/2016/5/9/chartex" xmlns:cx4="http://schemas.microsoft.com/office/drawing/2016/5/10/chartex" xmlns:cx5="http://schemas.microsoft.com/office/drawing/2016/5/11/chartex" xmlns:cx6="http://schemas.microsoft.com/office/drawing/2016/5/12/chartex" xmlns:cx7="http://schemas.microsoft.com/office/drawing/2016/5/13/chartex" xmlns:cx8="http://schemas.microsoft.com/office/drawing/2016/5/14/chartex" xmlns:mc="http://schemas.openxmlformats.org/markup-compatibility/2006" xmlns:aink="http://schemas.microsoft.com/office/drawing/2016/ink" xmlns:am3d="http://schemas.microsoft.com/office/drawing/2017/model3d" xmlns:o="urn:schemas-microsoft-com:office:office" xmlns:oel="http://schemas.microsoft.com/office/2019/extlst" xmlns:r="http://schemas.openxmlformats.org/officeDocument/2006/relationships" xmlns:m="http://schemas.openxmlformats.org/officeDocument/2006/math" xmlns:v="urn:schemas-microsoft-com:vml" xmlns:wp14="http://schemas.microsoft.com/office/word/2010/wordprocessingDrawing" xmlns:wp="http://schemas.openxmlformats.org/drawingml/2006/wordprocessingDrawing" xmlns:w10="urn:schemas-microsoft-com:office:word" xmlns:w="http://schemas.openxmlformats.org/wordprocessingml/2006/main" xmlns:w14="http://schemas.microsoft.com/office/word/2010/wordml" xmlns:w15="http://schemas.microsoft.com/office/word/2012/wordml" xmlns:w16cex="http://schemas.microsoft.com/office/word/2018/wordml/cex" xmlns:w16cid="http://schemas.microsoft.com/office/word/2016/wordml/cid" xmlns:w16="http://schemas.microsoft.com/office/word/2018/wordml" xmlns:w16sdtdh="http://schemas.microsoft.com/office/word/2020/wordml/sdtdatahash" xmlns:w16se="http://schemas.microsoft.com/office/word/2015/wordml/symex" xmlns:wpg="http://schemas.microsoft.com/office/word/2010/wordprocessingGroup" xmlns:wpi="http://schemas.microsoft.com/office/word/2010/wordprocessingInk" xmlns:wne="http://schemas.microsoft.com/office/word/2006/wordml" xmlns:wps="http://schemas.microsoft.com/office/word/2010/wordprocessingShape" mc:Ignorable="w14 w15 w16se w16cid w16 w16cex w16sdtdh wp14">
   <w:p>
     <w:pPr>
@@ -1523,16 +1062,6 @@
         </mc:Fallback>
       </mc:AlternateContent>
     </w:r>
-  </w:p>
-</w:hdr>
-</file>
-
-<file path=word/header3.xml><?xml version="1.0" encoding="utf-8"?>
-<w:hdr xmlns:wpc="http://schemas.microsoft.com/office/word/2010/wordprocessingCanvas" xmlns:cx="http://schemas.microsoft.com/office/drawing/2014/chartex" xmlns:cx1="http://schemas.microsoft.com/office/drawing/2015/9/8/chartex" xmlns:cx2="http://schemas.microsoft.com/office/drawing/2015/10/21/chartex" xmlns:cx3="http://schemas.microsoft.com/office/drawing/2016/5/9/chartex" xmlns:cx4="http://schemas.microsoft.com/office/drawing/2016/5/10/chartex" xmlns:cx5="http://schemas.microsoft.com/office/drawing/2016/5/11/chartex" xmlns:cx6="http://schemas.microsoft.com/office/drawing/2016/5/12/chartex" xmlns:cx7="http://schemas.microsoft.com/office/drawing/2016/5/13/chartex" xmlns:cx8="http://schemas.microsoft.com/office/drawing/2016/5/14/chartex" xmlns:mc="http://schemas.openxmlformats.org/markup-compatibility/2006" xmlns:aink="http://schemas.microsoft.com/office/drawing/2016/ink" xmlns:am3d="http://schemas.microsoft.com/office/drawing/2017/model3d" xmlns:o="urn:schemas-microsoft-com:office:office" xmlns:oel="http://schemas.microsoft.com/office/2019/extlst" xmlns:r="http://schemas.openxmlformats.org/officeDocument/2006/relationships" xmlns:m="http://schemas.openxmlformats.org/officeDocument/2006/math" xmlns:v="urn:schemas-microsoft-com:vml" xmlns:wp14="http://schemas.microsoft.com/office/word/2010/wordprocessingDrawing" xmlns:wp="http://schemas.openxmlformats.org/drawingml/2006/wordprocessingDrawing" xmlns:w10="urn:schemas-microsoft-com:office:word" xmlns:w="http://schemas.openxmlformats.org/wordprocessingml/2006/main" xmlns:w14="http://schemas.microsoft.com/office/word/2010/wordml" xmlns:w15="http://schemas.microsoft.com/office/word/2012/wordml" xmlns:w16cex="http://schemas.microsoft.com/office/word/2018/wordml/cex" xmlns:w16cid="http://schemas.microsoft.com/office/word/2016/wordml/cid" xmlns:w16="http://schemas.microsoft.com/office/word/2018/wordml" xmlns:w16sdtdh="http://schemas.microsoft.com/office/word/2020/wordml/sdtdatahash" xmlns:w16se="http://schemas.microsoft.com/office/word/2015/wordml/symex" xmlns:wpg="http://schemas.microsoft.com/office/word/2010/wordprocessingGroup" xmlns:wpi="http://schemas.microsoft.com/office/word/2010/wordprocessingInk" xmlns:wne="http://schemas.microsoft.com/office/word/2006/wordml" xmlns:wps="http://schemas.microsoft.com/office/word/2010/wordprocessingShape" mc:Ignorable="w14 w15 w16se w16cid w16 w16cex w16sdtdh wp14">
-  <w:p>
-    <w:pPr>
-      <w:pStyle w:val="Header"/>
-    </w:pPr>
   </w:p>
 </w:hdr>
 </file>
